--- a/2-semester/programming/indepworkvar1.docx
+++ b/2-semester/programming/indepworkvar1.docx
@@ -1,24 +1,19 @@
 
 <file path=word/document.xml><?xml version="1.0" encoding="utf-8"?>
-<w:document xmlns:wpc="http://schemas.microsoft.com/office/word/2010/wordprocessingCanvas" xmlns:cx="http://schemas.microsoft.com/office/drawing/2014/chartex" xmlns:cx1="http://schemas.microsoft.com/office/drawing/2015/9/8/chartex" xmlns:cx2="http://schemas.microsoft.com/office/drawing/2015/10/21/chartex" xmlns:cx3="http://schemas.microsoft.com/office/drawing/2016/5/9/chartex" xmlns:cx4="http://schemas.microsoft.com/office/drawing/2016/5/10/chartex" xmlns:cx5="http://schemas.microsoft.com/office/drawing/2016/5/11/chartex" xmlns:cx6="http://schemas.microsoft.com/office/drawing/2016/5/12/chartex" xmlns:cx7="http://schemas.microsoft.com/office/drawing/2016/5/13/chartex" xmlns:cx8="http://schemas.microsoft.com/office/drawing/2016/5/14/chartex" xmlns:mc="http://schemas.openxmlformats.org/markup-compatibility/2006" xmlns:aink="http://schemas.microsoft.com/office/drawing/2016/ink" xmlns:am3d="http://schemas.microsoft.com/office/drawing/2017/model3d" xmlns:o="urn:schemas-microsoft-com:office:office" xmlns:r="http://schemas.openxmlformats.org/officeDocument/2006/relationships" xmlns:m="http://schemas.openxmlformats.org/officeDocument/2006/math" xmlns:v="urn:schemas-microsoft-com:vml" xmlns:wp14="http://schemas.microsoft.com/office/word/2010/wordprocessingDrawing" xmlns:wp="http://schemas.openxmlformats.org/drawingml/2006/wordprocessingDrawing" xmlns:w10="urn:schemas-microsoft-com:office:word" xmlns:w="http://schemas.openxmlformats.org/wordprocessingml/2006/main" xmlns:w14="http://schemas.microsoft.com/office/word/2010/wordml" xmlns:w15="http://schemas.microsoft.com/office/word/2012/wordml" xmlns:w16cid="http://schemas.microsoft.com/office/word/2016/wordml/cid" xmlns:w16se="http://schemas.microsoft.com/office/word/2015/wordml/symex" xmlns:wpg="http://schemas.microsoft.com/office/word/2010/wordprocessingGroup" xmlns:wpi="http://schemas.microsoft.com/office/word/2010/wordprocessingInk" xmlns:wne="http://schemas.microsoft.com/office/word/2006/wordml" xmlns:wps="http://schemas.microsoft.com/office/word/2010/wordprocessingShape" mc:Ignorable="w14 w15 w16se w16cid wp14">
+<w:document xmlns:wpc="http://schemas.microsoft.com/office/word/2010/wordprocessingCanvas" xmlns:cx="http://schemas.microsoft.com/office/drawing/2014/chartex" xmlns:cx1="http://schemas.microsoft.com/office/drawing/2015/9/8/chartex" xmlns:cx2="http://schemas.microsoft.com/office/drawing/2015/10/21/chartex" xmlns:cx3="http://schemas.microsoft.com/office/drawing/2016/5/9/chartex" xmlns:cx4="http://schemas.microsoft.com/office/drawing/2016/5/10/chartex" xmlns:cx5="http://schemas.microsoft.com/office/drawing/2016/5/11/chartex" xmlns:cx6="http://schemas.microsoft.com/office/drawing/2016/5/12/chartex" xmlns:cx7="http://schemas.microsoft.com/office/drawing/2016/5/13/chartex" xmlns:cx8="http://schemas.microsoft.com/office/drawing/2016/5/14/chartex" xmlns:mc="http://schemas.openxmlformats.org/markup-compatibility/2006" xmlns:aink="http://schemas.microsoft.com/office/drawing/2016/ink" xmlns:am3d="http://schemas.microsoft.com/office/drawing/2017/model3d" xmlns:o="urn:schemas-microsoft-com:office:office" xmlns:r="http://schemas.openxmlformats.org/officeDocument/2006/relationships" xmlns:m="http://schemas.openxmlformats.org/officeDocument/2006/math" xmlns:v="urn:schemas-microsoft-com:vml" xmlns:wp14="http://schemas.microsoft.com/office/word/2010/wordprocessingDrawing" xmlns:wp="http://schemas.openxmlformats.org/drawingml/2006/wordprocessingDrawing" xmlns:w10="urn:schemas-microsoft-com:office:word" xmlns:w="http://schemas.openxmlformats.org/wordprocessingml/2006/main" xmlns:w14="http://schemas.microsoft.com/office/word/2010/wordml" xmlns:w15="http://schemas.microsoft.com/office/word/2012/wordml" xmlns:w16cex="http://schemas.microsoft.com/office/word/2018/wordml/cex" xmlns:w16cid="http://schemas.microsoft.com/office/word/2016/wordml/cid" xmlns:w16="http://schemas.microsoft.com/office/word/2018/wordml" xmlns:w16se="http://schemas.microsoft.com/office/word/2015/wordml/symex" xmlns:wpg="http://schemas.microsoft.com/office/word/2010/wordprocessingGroup" xmlns:wpi="http://schemas.microsoft.com/office/word/2010/wordprocessingInk" xmlns:wne="http://schemas.microsoft.com/office/word/2006/wordml" xmlns:wps="http://schemas.microsoft.com/office/word/2010/wordprocessingShape" mc:Ignorable="w14 w15 w16se w16cid w16 w16cex wp14">
   <w:body>
     <w:p>
       <w:pPr>
-        <w:jc w:val="center"/>
-        <w:rPr>
-          <w:sz w:val="32"/>
-        </w:rPr>
+        <w:pStyle w:val="Heading1"/>
       </w:pPr>
       <w:r>
-        <w:rPr>
-          <w:sz w:val="32"/>
-        </w:rPr>
         <w:t>Вариативная самостоятельная работа № 1</w:t>
       </w:r>
     </w:p>
     <w:p>
       <w:pPr>
-        <w:pStyle w:val="1"/>
+        <w:pStyle w:val="Heading2"/>
+        <w:jc w:val="center"/>
       </w:pPr>
       <w:r>
         <w:t>1. Регистрация в электронных библиотечных системах и поиск учебных изданий по программированию на Си в их каталогах</w:t>
@@ -26,7 +21,7 @@
     </w:p>
     <w:tbl>
       <w:tblPr>
-        <w:tblStyle w:val="a3"/>
+        <w:tblStyle w:val="TableGrid"/>
         <w:tblW w:w="0" w:type="auto"/>
         <w:tblLook w:val="04A0" w:firstRow="1" w:lastRow="0" w:firstColumn="1" w:lastColumn="0" w:noHBand="0" w:noVBand="1"/>
       </w:tblPr>
@@ -119,34 +114,34 @@
             <w:hyperlink r:id="rId4" w:history="1">
               <w:r>
                 <w:rPr>
-                  <w:rStyle w:val="a4"/>
+                  <w:rStyle w:val="Hyperlink"/>
                   <w:lang w:val="en-US"/>
                 </w:rPr>
                 <w:t>https</w:t>
               </w:r>
               <w:r>
                 <w:rPr>
-                  <w:rStyle w:val="a4"/>
+                  <w:rStyle w:val="Hyperlink"/>
                 </w:rPr>
                 <w:t>://</w:t>
               </w:r>
               <w:r>
                 <w:rPr>
-                  <w:rStyle w:val="a4"/>
+                  <w:rStyle w:val="Hyperlink"/>
                   <w:lang w:val="en-US"/>
                 </w:rPr>
                 <w:t>e</w:t>
               </w:r>
               <w:r>
                 <w:rPr>
-                  <w:rStyle w:val="a4"/>
+                  <w:rStyle w:val="Hyperlink"/>
                 </w:rPr>
                 <w:t>.</w:t>
               </w:r>
               <w:proofErr w:type="spellStart"/>
               <w:r>
                 <w:rPr>
-                  <w:rStyle w:val="a4"/>
+                  <w:rStyle w:val="Hyperlink"/>
                   <w:lang w:val="en-US"/>
                 </w:rPr>
                 <w:t>lanbook</w:t>
@@ -154,33 +149,33 @@
               <w:proofErr w:type="spellEnd"/>
               <w:r>
                 <w:rPr>
-                  <w:rStyle w:val="a4"/>
+                  <w:rStyle w:val="Hyperlink"/>
                 </w:rPr>
                 <w:t>.</w:t>
               </w:r>
               <w:r>
                 <w:rPr>
-                  <w:rStyle w:val="a4"/>
+                  <w:rStyle w:val="Hyperlink"/>
                   <w:lang w:val="en-US"/>
                 </w:rPr>
                 <w:t>com</w:t>
               </w:r>
               <w:r>
                 <w:rPr>
-                  <w:rStyle w:val="a4"/>
+                  <w:rStyle w:val="Hyperlink"/>
                 </w:rPr>
                 <w:t>/</w:t>
               </w:r>
               <w:r>
                 <w:rPr>
-                  <w:rStyle w:val="a4"/>
+                  <w:rStyle w:val="Hyperlink"/>
                   <w:lang w:val="en-US"/>
                 </w:rPr>
                 <w:t>book</w:t>
               </w:r>
               <w:r>
                 <w:rPr>
-                  <w:rStyle w:val="a4"/>
+                  <w:rStyle w:val="Hyperlink"/>
                 </w:rPr>
                 <w:t>/75386</w:t>
               </w:r>
@@ -229,34 +224,34 @@
             <w:hyperlink r:id="rId5" w:history="1">
               <w:r>
                 <w:rPr>
-                  <w:rStyle w:val="a4"/>
+                  <w:rStyle w:val="Hyperlink"/>
                   <w:lang w:val="en-US"/>
                 </w:rPr>
                 <w:t>https</w:t>
               </w:r>
               <w:r>
                 <w:rPr>
-                  <w:rStyle w:val="a4"/>
+                  <w:rStyle w:val="Hyperlink"/>
                 </w:rPr>
                 <w:t>://</w:t>
               </w:r>
               <w:r>
                 <w:rPr>
-                  <w:rStyle w:val="a4"/>
+                  <w:rStyle w:val="Hyperlink"/>
                   <w:lang w:val="en-US"/>
                 </w:rPr>
                 <w:t>e</w:t>
               </w:r>
               <w:r>
                 <w:rPr>
-                  <w:rStyle w:val="a4"/>
+                  <w:rStyle w:val="Hyperlink"/>
                 </w:rPr>
                 <w:t>.</w:t>
               </w:r>
               <w:proofErr w:type="spellStart"/>
               <w:r>
                 <w:rPr>
-                  <w:rStyle w:val="a4"/>
+                  <w:rStyle w:val="Hyperlink"/>
                   <w:lang w:val="en-US"/>
                 </w:rPr>
                 <w:t>lanbook</w:t>
@@ -264,33 +259,33 @@
               <w:proofErr w:type="spellEnd"/>
               <w:r>
                 <w:rPr>
-                  <w:rStyle w:val="a4"/>
+                  <w:rStyle w:val="Hyperlink"/>
                 </w:rPr>
                 <w:t>.</w:t>
               </w:r>
               <w:r>
                 <w:rPr>
-                  <w:rStyle w:val="a4"/>
+                  <w:rStyle w:val="Hyperlink"/>
                   <w:lang w:val="en-US"/>
                 </w:rPr>
                 <w:t>com</w:t>
               </w:r>
               <w:r>
                 <w:rPr>
-                  <w:rStyle w:val="a4"/>
+                  <w:rStyle w:val="Hyperlink"/>
                 </w:rPr>
                 <w:t>/</w:t>
               </w:r>
               <w:r>
                 <w:rPr>
-                  <w:rStyle w:val="a4"/>
+                  <w:rStyle w:val="Hyperlink"/>
                   <w:lang w:val="en-US"/>
                 </w:rPr>
                 <w:t>book</w:t>
               </w:r>
               <w:r>
                 <w:rPr>
-                  <w:rStyle w:val="a4"/>
+                  <w:rStyle w:val="Hyperlink"/>
                 </w:rPr>
                 <w:t>/109619</w:t>
               </w:r>
@@ -342,34 +337,34 @@
             <w:hyperlink r:id="rId6" w:history="1">
               <w:r>
                 <w:rPr>
-                  <w:rStyle w:val="a4"/>
+                  <w:rStyle w:val="Hyperlink"/>
                   <w:lang w:val="en-US"/>
                 </w:rPr>
                 <w:t>https</w:t>
               </w:r>
               <w:r>
                 <w:rPr>
-                  <w:rStyle w:val="a4"/>
+                  <w:rStyle w:val="Hyperlink"/>
                 </w:rPr>
                 <w:t>://</w:t>
               </w:r>
               <w:r>
                 <w:rPr>
-                  <w:rStyle w:val="a4"/>
+                  <w:rStyle w:val="Hyperlink"/>
                   <w:lang w:val="en-US"/>
                 </w:rPr>
                 <w:t>e</w:t>
               </w:r>
               <w:r>
                 <w:rPr>
-                  <w:rStyle w:val="a4"/>
+                  <w:rStyle w:val="Hyperlink"/>
                 </w:rPr>
                 <w:t>.</w:t>
               </w:r>
               <w:proofErr w:type="spellStart"/>
               <w:r>
                 <w:rPr>
-                  <w:rStyle w:val="a4"/>
+                  <w:rStyle w:val="Hyperlink"/>
                   <w:lang w:val="en-US"/>
                 </w:rPr>
                 <w:t>lanbook</w:t>
@@ -377,33 +372,33 @@
               <w:proofErr w:type="spellEnd"/>
               <w:r>
                 <w:rPr>
-                  <w:rStyle w:val="a4"/>
+                  <w:rStyle w:val="Hyperlink"/>
                 </w:rPr>
                 <w:t>.</w:t>
               </w:r>
               <w:r>
                 <w:rPr>
-                  <w:rStyle w:val="a4"/>
+                  <w:rStyle w:val="Hyperlink"/>
                   <w:lang w:val="en-US"/>
                 </w:rPr>
                 <w:t>com</w:t>
               </w:r>
               <w:r>
                 <w:rPr>
-                  <w:rStyle w:val="a4"/>
+                  <w:rStyle w:val="Hyperlink"/>
                 </w:rPr>
                 <w:t>/</w:t>
               </w:r>
               <w:r>
                 <w:rPr>
-                  <w:rStyle w:val="a4"/>
+                  <w:rStyle w:val="Hyperlink"/>
                   <w:lang w:val="en-US"/>
                 </w:rPr>
                 <w:t>book</w:t>
               </w:r>
               <w:r>
                 <w:rPr>
-                  <w:rStyle w:val="a4"/>
+                  <w:rStyle w:val="Hyperlink"/>
                 </w:rPr>
                 <w:t>/4142</w:t>
               </w:r>
@@ -517,7 +512,7 @@
             <w:hyperlink r:id="rId7" w:history="1">
               <w:r>
                 <w:rPr>
-                  <w:rStyle w:val="a4"/>
+                  <w:rStyle w:val="Hyperlink"/>
                   <w:lang w:val="en-US"/>
                 </w:rPr>
                 <w:t>https://e.lanbook.com/book/101543</w:t>
@@ -564,34 +559,34 @@
             <w:hyperlink r:id="rId8" w:history="1">
               <w:r>
                 <w:rPr>
-                  <w:rStyle w:val="a4"/>
+                  <w:rStyle w:val="Hyperlink"/>
                   <w:lang w:val="en-US"/>
                 </w:rPr>
                 <w:t>https</w:t>
               </w:r>
               <w:r>
                 <w:rPr>
-                  <w:rStyle w:val="a4"/>
+                  <w:rStyle w:val="Hyperlink"/>
                 </w:rPr>
                 <w:t>://</w:t>
               </w:r>
               <w:r>
                 <w:rPr>
-                  <w:rStyle w:val="a4"/>
+                  <w:rStyle w:val="Hyperlink"/>
                   <w:lang w:val="en-US"/>
                 </w:rPr>
                 <w:t>e</w:t>
               </w:r>
               <w:r>
                 <w:rPr>
-                  <w:rStyle w:val="a4"/>
+                  <w:rStyle w:val="Hyperlink"/>
                 </w:rPr>
                 <w:t>.</w:t>
               </w:r>
               <w:proofErr w:type="spellStart"/>
               <w:r>
                 <w:rPr>
-                  <w:rStyle w:val="a4"/>
+                  <w:rStyle w:val="Hyperlink"/>
                   <w:lang w:val="en-US"/>
                 </w:rPr>
                 <w:t>lanbook</w:t>
@@ -599,33 +594,33 @@
               <w:proofErr w:type="spellEnd"/>
               <w:r>
                 <w:rPr>
-                  <w:rStyle w:val="a4"/>
+                  <w:rStyle w:val="Hyperlink"/>
                 </w:rPr>
                 <w:t>.</w:t>
               </w:r>
               <w:r>
                 <w:rPr>
-                  <w:rStyle w:val="a4"/>
+                  <w:rStyle w:val="Hyperlink"/>
                   <w:lang w:val="en-US"/>
                 </w:rPr>
                 <w:t>com</w:t>
               </w:r>
               <w:r>
                 <w:rPr>
-                  <w:rStyle w:val="a4"/>
+                  <w:rStyle w:val="Hyperlink"/>
                 </w:rPr>
                 <w:t>/</w:t>
               </w:r>
               <w:r>
                 <w:rPr>
-                  <w:rStyle w:val="a4"/>
+                  <w:rStyle w:val="Hyperlink"/>
                   <w:lang w:val="en-US"/>
                 </w:rPr>
                 <w:t>book</w:t>
               </w:r>
               <w:r>
                 <w:rPr>
-                  <w:rStyle w:val="a4"/>
+                  <w:rStyle w:val="Hyperlink"/>
                 </w:rPr>
                 <w:t>/103505</w:t>
               </w:r>
@@ -637,7 +632,8 @@
     <w:p/>
     <w:p>
       <w:pPr>
-        <w:pStyle w:val="1"/>
+        <w:pStyle w:val="Heading2"/>
+        <w:jc w:val="center"/>
       </w:pPr>
       <w:r>
         <w:t>2</w:t>
@@ -646,12 +642,18 @@
         <w:t>.</w:t>
       </w:r>
       <w:r>
-        <w:t xml:space="preserve"> Поиск видео ресурсов по вопросам программирования и языка программирования СИ в Интернет. Формирование Хрестоматии по учебной дисциплине</w:t>
+        <w:t xml:space="preserve"> Поиск видео ресурсов по вопросам программирования и языка программирования С</w:t>
+      </w:r>
+      <w:r>
+        <w:t>и</w:t>
+      </w:r>
+      <w:r>
+        <w:t xml:space="preserve"> в Интернет. Формирование Хрестоматии по учебной дисциплине</w:t>
       </w:r>
     </w:p>
     <w:tbl>
       <w:tblPr>
-        <w:tblStyle w:val="a3"/>
+        <w:tblStyle w:val="TableGrid"/>
         <w:tblW w:w="0" w:type="auto"/>
         <w:tblLook w:val="04A0" w:firstRow="1" w:lastRow="0" w:firstColumn="1" w:lastColumn="0" w:noHBand="0" w:noVBand="1"/>
       </w:tblPr>
@@ -719,7 +721,7 @@
             <w:hyperlink r:id="rId9" w:history="1">
               <w:r>
                 <w:rPr>
-                  <w:rStyle w:val="a4"/>
+                  <w:rStyle w:val="Hyperlink"/>
                   <w:lang w:val="en-US"/>
                 </w:rPr>
                 <w:t>https://www.linkedin.com/learning/c-essential-training</w:t>
@@ -760,7 +762,7 @@
             <w:hyperlink r:id="rId10" w:history="1">
               <w:r>
                 <w:rPr>
-                  <w:rStyle w:val="a4"/>
+                  <w:rStyle w:val="Hyperlink"/>
                   <w:lang w:val="en-US"/>
                 </w:rPr>
                 <w:t>https://www.linkedin.com/learning/learning-c-5</w:t>
@@ -817,7 +819,7 @@
             <w:hyperlink r:id="rId11" w:history="1">
               <w:r>
                 <w:rPr>
-                  <w:rStyle w:val="a4"/>
+                  <w:rStyle w:val="Hyperlink"/>
                   <w:lang w:val="en-US"/>
                 </w:rPr>
                 <w:t>https://ru.hexlet.io/courses/introduction_to_c</w:t>
@@ -858,7 +860,7 @@
             <w:hyperlink r:id="rId12" w:history="1">
               <w:r>
                 <w:rPr>
-                  <w:rStyle w:val="a4"/>
+                  <w:rStyle w:val="Hyperlink"/>
                   <w:lang w:val="en-US"/>
                 </w:rPr>
                 <w:t>https://www.coursera.org/specializations/c-programming</w:t>
@@ -886,34 +888,34 @@
             <w:hyperlink r:id="rId13" w:history="1">
               <w:r>
                 <w:rPr>
-                  <w:rStyle w:val="a4"/>
+                  <w:rStyle w:val="Hyperlink"/>
                   <w:lang w:val="en-US"/>
                 </w:rPr>
                 <w:t>http</w:t>
               </w:r>
               <w:r>
                 <w:rPr>
-                  <w:rStyle w:val="a4"/>
+                  <w:rStyle w:val="Hyperlink"/>
                 </w:rPr>
                 <w:t>://</w:t>
               </w:r>
               <w:r>
                 <w:rPr>
-                  <w:rStyle w:val="a4"/>
+                  <w:rStyle w:val="Hyperlink"/>
                   <w:lang w:val="en-US"/>
                 </w:rPr>
                 <w:t>cs</w:t>
               </w:r>
               <w:r>
                 <w:rPr>
-                  <w:rStyle w:val="a4"/>
+                  <w:rStyle w:val="Hyperlink"/>
                 </w:rPr>
                 <w:t>.</w:t>
               </w:r>
               <w:proofErr w:type="spellStart"/>
               <w:r>
                 <w:rPr>
-                  <w:rStyle w:val="a4"/>
+                  <w:rStyle w:val="Hyperlink"/>
                   <w:lang w:val="en-US"/>
                 </w:rPr>
                 <w:t>mipt</w:t>
@@ -921,14 +923,14 @@
               <w:proofErr w:type="spellEnd"/>
               <w:r>
                 <w:rPr>
-                  <w:rStyle w:val="a4"/>
+                  <w:rStyle w:val="Hyperlink"/>
                 </w:rPr>
                 <w:t>.</w:t>
               </w:r>
               <w:proofErr w:type="spellStart"/>
               <w:r>
                 <w:rPr>
-                  <w:rStyle w:val="a4"/>
+                  <w:rStyle w:val="Hyperlink"/>
                   <w:lang w:val="en-US"/>
                 </w:rPr>
                 <w:t>ru</w:t>
@@ -936,26 +938,26 @@
               <w:proofErr w:type="spellEnd"/>
               <w:r>
                 <w:rPr>
-                  <w:rStyle w:val="a4"/>
+                  <w:rStyle w:val="Hyperlink"/>
                 </w:rPr>
                 <w:t>/</w:t>
               </w:r>
               <w:r>
                 <w:rPr>
-                  <w:rStyle w:val="a4"/>
+                  <w:rStyle w:val="Hyperlink"/>
                   <w:lang w:val="en-US"/>
                 </w:rPr>
                 <w:t>c</w:t>
               </w:r>
               <w:r>
                 <w:rPr>
-                  <w:rStyle w:val="a4"/>
+                  <w:rStyle w:val="Hyperlink"/>
                 </w:rPr>
                 <w:t>_</w:t>
               </w:r>
               <w:r>
                 <w:rPr>
-                  <w:rStyle w:val="a4"/>
+                  <w:rStyle w:val="Hyperlink"/>
                   <w:lang w:val="en-US"/>
                 </w:rPr>
                 <w:t>intro</w:t>
@@ -965,10 +967,7 @@
         </w:tc>
       </w:tr>
     </w:tbl>
-    <w:p>
-      <w:bookmarkStart w:id="0" w:name="_GoBack"/>
-      <w:bookmarkEnd w:id="0"/>
-    </w:p>
+    <w:p/>
     <w:sectPr>
       <w:pgSz w:w="11906" w:h="16838"/>
       <w:pgMar w:top="1134" w:right="850" w:bottom="1134" w:left="1701" w:header="708" w:footer="708" w:gutter="0"/>
@@ -980,7 +979,7 @@
 </file>
 
 <file path=word/styles.xml><?xml version="1.0" encoding="utf-8"?>
-<w:styles xmlns:mc="http://schemas.openxmlformats.org/markup-compatibility/2006" xmlns:r="http://schemas.openxmlformats.org/officeDocument/2006/relationships" xmlns:w="http://schemas.openxmlformats.org/wordprocessingml/2006/main" xmlns:w14="http://schemas.microsoft.com/office/word/2010/wordml" xmlns:w15="http://schemas.microsoft.com/office/word/2012/wordml" xmlns:w16cid="http://schemas.microsoft.com/office/word/2016/wordml/cid" xmlns:w16se="http://schemas.microsoft.com/office/word/2015/wordml/symex" mc:Ignorable="w14 w15 w16se w16cid">
+<w:styles xmlns:mc="http://schemas.openxmlformats.org/markup-compatibility/2006" xmlns:r="http://schemas.openxmlformats.org/officeDocument/2006/relationships" xmlns:w="http://schemas.openxmlformats.org/wordprocessingml/2006/main" xmlns:w14="http://schemas.microsoft.com/office/word/2010/wordml" xmlns:w15="http://schemas.microsoft.com/office/word/2012/wordml" xmlns:w16cex="http://schemas.microsoft.com/office/word/2018/wordml/cex" xmlns:w16cid="http://schemas.microsoft.com/office/word/2016/wordml/cid" xmlns:w16="http://schemas.microsoft.com/office/word/2018/wordml" xmlns:w16se="http://schemas.microsoft.com/office/word/2015/wordml/symex" mc:Ignorable="w14 w15 w16se w16cid w16 w16cex">
   <w:docDefaults>
     <w:rPrDefault>
       <w:rPr>
@@ -1374,18 +1373,18 @@
     <w:lsdException w:name="Unresolved Mention" w:semiHidden="1" w:unhideWhenUsed="1"/>
     <w:lsdException w:name="Smart Link" w:semiHidden="1" w:unhideWhenUsed="1"/>
   </w:latentStyles>
-  <w:style w:type="paragraph" w:default="1" w:styleId="a">
+  <w:style w:type="paragraph" w:default="1" w:styleId="Normal">
     <w:name w:val="Normal"/>
     <w:qFormat/>
   </w:style>
-  <w:style w:type="paragraph" w:styleId="1">
+  <w:style w:type="paragraph" w:styleId="Heading1">
     <w:name w:val="heading 1"/>
-    <w:basedOn w:val="a"/>
-    <w:next w:val="a"/>
-    <w:link w:val="10"/>
+    <w:basedOn w:val="Normal"/>
+    <w:next w:val="Normal"/>
+    <w:link w:val="Heading1Char"/>
     <w:uiPriority w:val="9"/>
     <w:qFormat/>
-    <w:rsid w:val="007578B8"/>
+    <w:rsid w:val="003D5C14"/>
     <w:pPr>
       <w:keepNext/>
       <w:keepLines/>
@@ -1394,18 +1393,41 @@
       <w:outlineLvl w:val="0"/>
     </w:pPr>
     <w:rPr>
-      <w:rFonts w:eastAsiaTheme="majorEastAsia" w:cstheme="majorBidi"/>
-      <w:sz w:val="28"/>
+      <w:rFonts w:ascii="Calibri Light" w:eastAsiaTheme="majorEastAsia" w:hAnsi="Calibri Light" w:cstheme="majorBidi"/>
+      <w:color w:val="2F5496" w:themeColor="accent1" w:themeShade="BF"/>
+      <w:sz w:val="32"/>
       <w:szCs w:val="32"/>
     </w:rPr>
   </w:style>
-  <w:style w:type="character" w:default="1" w:styleId="a0">
+  <w:style w:type="paragraph" w:styleId="Heading2">
+    <w:name w:val="heading 2"/>
+    <w:basedOn w:val="Normal"/>
+    <w:next w:val="Normal"/>
+    <w:link w:val="Heading2Char"/>
+    <w:uiPriority w:val="9"/>
+    <w:unhideWhenUsed/>
+    <w:qFormat/>
+    <w:rsid w:val="003D5C14"/>
+    <w:pPr>
+      <w:keepNext/>
+      <w:keepLines/>
+      <w:spacing w:before="40" w:after="0"/>
+      <w:outlineLvl w:val="1"/>
+    </w:pPr>
+    <w:rPr>
+      <w:rFonts w:asciiTheme="majorHAnsi" w:eastAsiaTheme="majorEastAsia" w:hAnsiTheme="majorHAnsi" w:cstheme="majorBidi"/>
+      <w:color w:val="2F5496" w:themeColor="accent1" w:themeShade="BF"/>
+      <w:sz w:val="26"/>
+      <w:szCs w:val="26"/>
+    </w:rPr>
+  </w:style>
+  <w:style w:type="character" w:default="1" w:styleId="DefaultParagraphFont">
     <w:name w:val="Default Paragraph Font"/>
     <w:uiPriority w:val="1"/>
     <w:semiHidden/>
     <w:unhideWhenUsed/>
   </w:style>
-  <w:style w:type="table" w:default="1" w:styleId="a1">
+  <w:style w:type="table" w:default="1" w:styleId="TableNormal">
     <w:name w:val="Normal Table"/>
     <w:uiPriority w:val="99"/>
     <w:semiHidden/>
@@ -1420,15 +1442,15 @@
       </w:tblCellMar>
     </w:tblPr>
   </w:style>
-  <w:style w:type="numbering" w:default="1" w:styleId="a2">
+  <w:style w:type="numbering" w:default="1" w:styleId="NoList">
     <w:name w:val="No List"/>
     <w:uiPriority w:val="99"/>
     <w:semiHidden/>
     <w:unhideWhenUsed/>
   </w:style>
-  <w:style w:type="table" w:styleId="a3">
+  <w:style w:type="table" w:styleId="TableGrid">
     <w:name w:val="Table Grid"/>
-    <w:basedOn w:val="a1"/>
+    <w:basedOn w:val="TableNormal"/>
     <w:uiPriority w:val="39"/>
     <w:rsid w:val="00BA48A9"/>
     <w:pPr>
@@ -1445,9 +1467,9 @@
       </w:tblBorders>
     </w:tblPr>
   </w:style>
-  <w:style w:type="character" w:styleId="a4">
+  <w:style w:type="character" w:styleId="Hyperlink">
     <w:name w:val="Hyperlink"/>
-    <w:basedOn w:val="a0"/>
+    <w:basedOn w:val="DefaultParagraphFont"/>
     <w:uiPriority w:val="99"/>
     <w:unhideWhenUsed/>
     <w:rsid w:val="00BA48A9"/>
@@ -1456,9 +1478,9 @@
       <w:u w:val="single"/>
     </w:rPr>
   </w:style>
-  <w:style w:type="character" w:styleId="a5">
+  <w:style w:type="character" w:styleId="UnresolvedMention">
     <w:name w:val="Unresolved Mention"/>
-    <w:basedOn w:val="a0"/>
+    <w:basedOn w:val="DefaultParagraphFont"/>
     <w:uiPriority w:val="99"/>
     <w:semiHidden/>
     <w:unhideWhenUsed/>
@@ -1468,16 +1490,30 @@
       <w:shd w:val="clear" w:color="auto" w:fill="E1DFDD"/>
     </w:rPr>
   </w:style>
-  <w:style w:type="character" w:customStyle="1" w:styleId="10">
-    <w:name w:val="Заголовок 1 Знак"/>
-    <w:basedOn w:val="a0"/>
-    <w:link w:val="1"/>
+  <w:style w:type="character" w:customStyle="1" w:styleId="Heading1Char">
+    <w:name w:val="Heading 1 Char"/>
+    <w:basedOn w:val="DefaultParagraphFont"/>
+    <w:link w:val="Heading1"/>
     <w:uiPriority w:val="9"/>
-    <w:rsid w:val="007578B8"/>
+    <w:rsid w:val="003D5C14"/>
     <w:rPr>
-      <w:rFonts w:eastAsiaTheme="majorEastAsia" w:cstheme="majorBidi"/>
-      <w:sz w:val="28"/>
+      <w:rFonts w:ascii="Calibri Light" w:eastAsiaTheme="majorEastAsia" w:hAnsi="Calibri Light" w:cstheme="majorBidi"/>
+      <w:color w:val="2F5496" w:themeColor="accent1" w:themeShade="BF"/>
+      <w:sz w:val="32"/>
       <w:szCs w:val="32"/>
+    </w:rPr>
+  </w:style>
+  <w:style w:type="character" w:customStyle="1" w:styleId="Heading2Char">
+    <w:name w:val="Heading 2 Char"/>
+    <w:basedOn w:val="DefaultParagraphFont"/>
+    <w:link w:val="Heading2"/>
+    <w:uiPriority w:val="9"/>
+    <w:rsid w:val="003D5C14"/>
+    <w:rPr>
+      <w:rFonts w:asciiTheme="majorHAnsi" w:eastAsiaTheme="majorEastAsia" w:hAnsiTheme="majorHAnsi" w:cstheme="majorBidi"/>
+      <w:color w:val="2F5496" w:themeColor="accent1" w:themeShade="BF"/>
+      <w:sz w:val="26"/>
+      <w:szCs w:val="26"/>
     </w:rPr>
   </w:style>
 </w:styles>
